--- a/Queries.docx
+++ b/Queries.docx
@@ -53,29 +53,7 @@
         <w:rPr>
           <w:sz w:val="24"/>
         </w:rPr>
-        <w:t xml:space="preserve">have implementation-specific columns? </w:t>
-      </w:r>
-      <w:proofErr w:type="spellStart"/>
-      <w:proofErr w:type="gramStart"/>
-      <w:r>
-        <w:rPr>
-          <w:sz w:val="24"/>
-        </w:rPr>
-        <w:t>Eg</w:t>
-      </w:r>
-      <w:proofErr w:type="spellEnd"/>
-      <w:r>
-        <w:rPr>
-          <w:sz w:val="24"/>
-        </w:rPr>
-        <w:t>.</w:t>
-      </w:r>
-      <w:proofErr w:type="gramEnd"/>
-      <w:r>
-        <w:rPr>
-          <w:sz w:val="24"/>
-        </w:rPr>
-        <w:t xml:space="preserve"> Validation, field type</w:t>
+        <w:t>have implementation-specific columns? Eg. Validation, field type</w:t>
       </w:r>
     </w:p>
     <w:p>
@@ -109,7 +87,6 @@
           <w:sz w:val="24"/>
         </w:rPr>
       </w:pPr>
-      <w:proofErr w:type="gramStart"/>
       <w:r>
         <w:rPr>
           <w:sz w:val="24"/>
@@ -120,36 +97,67 @@
         <w:rPr>
           <w:sz w:val="24"/>
         </w:rPr>
-        <w:t>Data Entry?</w:t>
-      </w:r>
-      <w:proofErr w:type="gramEnd"/>
-      <w:r>
-        <w:rPr>
-          <w:sz w:val="24"/>
-        </w:rPr>
-        <w:t xml:space="preserve"> Draw another image or list values?</w:t>
-      </w:r>
-    </w:p>
-    <w:p>
-      <w:pPr>
-        <w:pStyle w:val="NoSpacing"/>
-        <w:rPr>
-          <w:sz w:val="24"/>
-        </w:rPr>
-      </w:pPr>
-      <w:proofErr w:type="gramStart"/>
-      <w:r>
-        <w:rPr>
-          <w:sz w:val="24"/>
-        </w:rPr>
-        <w:t>Sample of valid output?</w:t>
-      </w:r>
-      <w:proofErr w:type="gramEnd"/>
-      <w:r>
-        <w:rPr>
-          <w:sz w:val="24"/>
-        </w:rPr>
-        <w:t xml:space="preserve"> Again, drawing?</w:t>
+        <w:t>Data Entry? Draw another image or list values?</w:t>
+      </w:r>
+    </w:p>
+    <w:p>
+      <w:pPr>
+        <w:pStyle w:val="NoSpacing"/>
+        <w:rPr>
+          <w:sz w:val="24"/>
+        </w:rPr>
+      </w:pPr>
+      <w:r>
+        <w:rPr>
+          <w:sz w:val="24"/>
+        </w:rPr>
+        <w:t>Sample of valid output? Again, drawing?</w:t>
+      </w:r>
+    </w:p>
+    <w:p>
+      <w:pPr>
+        <w:pStyle w:val="NoSpacing"/>
+        <w:rPr>
+          <w:sz w:val="24"/>
+        </w:rPr>
+      </w:pPr>
+    </w:p>
+    <w:p>
+      <w:pPr>
+        <w:pStyle w:val="NoSpacing"/>
+        <w:rPr>
+          <w:sz w:val="24"/>
+        </w:rPr>
+      </w:pPr>
+    </w:p>
+    <w:p>
+      <w:pPr>
+        <w:pStyle w:val="NoSpacing"/>
+        <w:rPr>
+          <w:sz w:val="24"/>
+        </w:rPr>
+      </w:pPr>
+    </w:p>
+    <w:p>
+      <w:pPr>
+        <w:pStyle w:val="NoSpacing"/>
+        <w:rPr>
+          <w:sz w:val="24"/>
+        </w:rPr>
+      </w:pPr>
+    </w:p>
+    <w:p>
+      <w:pPr>
+        <w:pStyle w:val="NoSpacing"/>
+        <w:rPr>
+          <w:sz w:val="24"/>
+        </w:rPr>
+      </w:pPr>
+      <w:r>
+        <w:rPr>
+          <w:sz w:val="24"/>
+        </w:rPr>
+        <w:t>Need to include Subject on the Design ER diagram, and get the analysis ER diagram done.</w:t>
       </w:r>
       <w:bookmarkStart w:id="0" w:name="_GoBack"/>
       <w:bookmarkEnd w:id="0"/>
